--- a/zht/docx/053.content.docx
+++ b/zht/docx/053.content.docx
@@ -28,22 +28,6 @@
       </w:r>
     </w:p>
     <w:p>
-      <w:pPr>
-        <w:pStyle w:val="Heading2"/>
-      </w:pPr>
-      <w:r>
-        <w:rPr>
-          <w:lang w:val="zh_TW" w:bidi="zh_TW"/>
-        </w:rPr>
-        <w:t>License Information</w:t>
-      </w:r>
-      <w:r>
-        <w:rPr>
-          <w:lang w:val="zh_TW" w:bidi="zh_TW"/>
-        </w:rPr>
-      </w:r>
-    </w:p>
-    <w:p>
       <w:pPr/>
       <w:r>
         <w:rPr>
@@ -55,86 +39,37 @@
           <w:b/>
           <w:lang w:val="zh_TW" w:bidi="zh_TW"/>
         </w:rPr>
-        <w:t>關鍵詞 (unfoldingWord)</w:t>
-      </w:r>
-      <w:r>
-        <w:rPr>
-          <w:lang w:val="zh_TW" w:bidi="zh_TW"/>
-        </w:rPr>
-        <w:t xml:space="preserve"> (Chinese (Traditional)) is based on</w:t>
-      </w:r>
-      <w:r>
-        <w:rPr>
-          <w:lang w:val="zh_TW" w:bidi="zh_TW"/>
-        </w:rPr>
-        <w:t xml:space="preserve">: </w:t>
-      </w:r>
-      <w:r>
-        <w:rPr>
-          <w:lang w:val="zh_TW" w:bidi="zh_TW"/>
-        </w:rPr>
         <w:t>unfoldingWord® Translation Words</w:t>
       </w:r>
       <w:r>
         <w:rPr>
           <w:lang w:val="zh_TW" w:bidi="zh_TW"/>
         </w:rPr>
-        <w:t xml:space="preserve">, </w:t>
-      </w:r>
-      <w:hyperlink r:id="rId13">
-        <w:r>
-          <w:rPr>
-            <w:lang w:val="zh_TW" w:bidi="zh_TW"/>
-          </w:rPr>
-          <w:rPr>
-            <w:color w:val="0000EE"/>
-            <w:u w:val="single"/>
-          </w:rPr>
-          <w:t>unfoldingWord</w:t>
-        </w:r>
-      </w:hyperlink>
-      <w:r>
-        <w:rPr>
-          <w:lang w:val="zh_TW" w:bidi="zh_TW"/>
-        </w:rPr>
-        <w:t xml:space="preserve">, 2022, which is licensed under a </w:t>
-      </w:r>
-      <w:hyperlink r:id="rId14">
-        <w:r>
-          <w:rPr>
-            <w:lang w:val="zh_TW" w:bidi="zh_TW"/>
-          </w:rPr>
-          <w:rPr>
-            <w:color w:val="0000EE"/>
-            <w:u w:val="single"/>
-          </w:rPr>
-          <w:t>CC BY-SA 4.0 license</w:t>
-        </w:r>
-      </w:hyperlink>
-      <w:r>
-        <w:rPr>
-          <w:lang w:val="zh_TW" w:bidi="zh_TW"/>
-        </w:rPr>
-        <w:t>.</w:t>
-      </w:r>
-      <w:r>
-        <w:rPr>
-          <w:lang w:val="zh_TW" w:bidi="zh_TW"/>
-        </w:rPr>
-      </w:r>
-    </w:p>
-    <w:p>
-      <w:pPr/>
-      <w:r>
-        <w:rPr>
-          <w:lang w:val="zh_TW" w:bidi="zh_TW"/>
-        </w:rPr>
-      </w:r>
-      <w:r>
-        <w:rPr>
-          <w:lang w:val="zh_TW" w:bidi="zh_TW"/>
-        </w:rPr>
-        <w:t>This PDF version is provided under the same license.</w:t>
+        <w:t xml:space="preserve"> © 2022 unfoldingWord. Released under CC BY-SA 4.0 license. </w:t>
+      </w:r>
+      <w:r>
+        <w:rPr>
+          <w:lang w:val="zh_TW" w:bidi="zh_TW"/>
+        </w:rPr>
+        <w:t>unfoldingWord® Translation Words</w:t>
+      </w:r>
+      <w:r>
+        <w:rPr>
+          <w:lang w:val="zh_TW" w:bidi="zh_TW"/>
+        </w:rPr>
+        <w:t xml:space="preserve"> has been adapted in the following languages: Tok Pisin, Arabic (عربي), French (Français), Hindi (हिंदी), Indonesian (Bahasa Indonesia), Portuguese (Português), Russian (Русский), Spanish (Español), Swahili (Kiswahili), and Simplified Chinese (简体中文) from </w:t>
+      </w:r>
+      <w:r>
+        <w:rPr>
+          <w:lang w:val="zh_TW" w:bidi="zh_TW"/>
+        </w:rPr>
+        <w:t>unfoldingWord® Translation Words</w:t>
+      </w:r>
+      <w:r>
+        <w:rPr>
+          <w:lang w:val="zh_TW" w:bidi="zh_TW"/>
+        </w:rPr>
+        <w:t xml:space="preserve"> © 2022 unfoldingWord. Released under CC BY-SA 4.0 license by Mission Mutual</w:t>
       </w:r>
       <w:r>
         <w:rPr>
@@ -402,7 +337,7 @@
           <w:lang w:val="zh_TW" w:bidi="zh_TW"/>
         </w:rPr>
       </w:r>
-      <w:hyperlink r:id="rId15">
+      <w:hyperlink r:id="rId13">
         <w:r>
           <w:rPr>
             <w:lang w:val="zh_TW" w:bidi="zh_TW"/>
@@ -426,7 +361,7 @@
           <w:lang w:val="zh_TW" w:bidi="zh_TW"/>
         </w:rPr>
       </w:r>
-      <w:hyperlink r:id="rId16">
+      <w:hyperlink r:id="rId14">
         <w:r>
           <w:rPr>
             <w:lang w:val="zh_TW" w:bidi="zh_TW"/>
@@ -450,7 +385,7 @@
           <w:lang w:val="zh_TW" w:bidi="zh_TW"/>
         </w:rPr>
       </w:r>
-      <w:hyperlink r:id="rId17">
+      <w:hyperlink r:id="rId15">
         <w:r>
           <w:rPr>
             <w:lang w:val="zh_TW" w:bidi="zh_TW"/>
@@ -474,7 +409,7 @@
           <w:lang w:val="zh_TW" w:bidi="zh_TW"/>
         </w:rPr>
       </w:r>
-      <w:hyperlink r:id="rId18">
+      <w:hyperlink r:id="rId16">
         <w:r>
           <w:rPr>
             <w:lang w:val="zh_TW" w:bidi="zh_TW"/>
@@ -498,7 +433,7 @@
           <w:lang w:val="zh_TW" w:bidi="zh_TW"/>
         </w:rPr>
       </w:r>
-      <w:hyperlink r:id="rId19">
+      <w:hyperlink r:id="rId17">
         <w:r>
           <w:rPr>
             <w:lang w:val="zh_TW" w:bidi="zh_TW"/>
@@ -701,7 +636,7 @@
           <w:lang w:val="zh_TW" w:bidi="zh_TW"/>
         </w:rPr>
       </w:r>
-      <w:hyperlink r:id="rId20">
+      <w:hyperlink r:id="rId18">
         <w:r>
           <w:rPr>
             <w:lang w:val="zh_TW" w:bidi="zh_TW"/>
@@ -725,7 +660,7 @@
           <w:lang w:val="zh_TW" w:bidi="zh_TW"/>
         </w:rPr>
       </w:r>
-      <w:hyperlink r:id="rId21">
+      <w:hyperlink r:id="rId19">
         <w:r>
           <w:rPr>
             <w:lang w:val="zh_TW" w:bidi="zh_TW"/>
@@ -749,7 +684,7 @@
           <w:lang w:val="zh_TW" w:bidi="zh_TW"/>
         </w:rPr>
       </w:r>
-      <w:hyperlink r:id="rId22">
+      <w:hyperlink r:id="rId20">
         <w:r>
           <w:rPr>
             <w:lang w:val="zh_TW" w:bidi="zh_TW"/>
@@ -773,7 +708,7 @@
           <w:lang w:val="zh_TW" w:bidi="zh_TW"/>
         </w:rPr>
       </w:r>
-      <w:hyperlink r:id="rId23">
+      <w:hyperlink r:id="rId21">
         <w:r>
           <w:rPr>
             <w:lang w:val="zh_TW" w:bidi="zh_TW"/>
@@ -797,7 +732,7 @@
           <w:lang w:val="zh_TW" w:bidi="zh_TW"/>
         </w:rPr>
       </w:r>
-      <w:hyperlink r:id="rId24">
+      <w:hyperlink r:id="rId22">
         <w:r>
           <w:rPr>
             <w:lang w:val="zh_TW" w:bidi="zh_TW"/>
@@ -821,7 +756,7 @@
           <w:lang w:val="zh_TW" w:bidi="zh_TW"/>
         </w:rPr>
       </w:r>
-      <w:hyperlink r:id="rId25">
+      <w:hyperlink r:id="rId23">
         <w:r>
           <w:rPr>
             <w:lang w:val="zh_TW" w:bidi="zh_TW"/>
@@ -1060,7 +995,7 @@
           <w:lang w:val="zh_TW" w:bidi="zh_TW"/>
         </w:rPr>
       </w:r>
-      <w:hyperlink r:id="rId26">
+      <w:hyperlink r:id="rId24">
         <w:r>
           <w:rPr>
             <w:lang w:val="zh_TW" w:bidi="zh_TW"/>
@@ -1084,7 +1019,7 @@
           <w:lang w:val="zh_TW" w:bidi="zh_TW"/>
         </w:rPr>
       </w:r>
-      <w:hyperlink r:id="rId27">
+      <w:hyperlink r:id="rId25">
         <w:r>
           <w:rPr>
             <w:lang w:val="zh_TW" w:bidi="zh_TW"/>
@@ -1108,7 +1043,7 @@
           <w:lang w:val="zh_TW" w:bidi="zh_TW"/>
         </w:rPr>
       </w:r>
-      <w:hyperlink r:id="rId28">
+      <w:hyperlink r:id="rId26">
         <w:r>
           <w:rPr>
             <w:lang w:val="zh_TW" w:bidi="zh_TW"/>
@@ -1132,7 +1067,7 @@
           <w:lang w:val="zh_TW" w:bidi="zh_TW"/>
         </w:rPr>
       </w:r>
-      <w:hyperlink r:id="rId29">
+      <w:hyperlink r:id="rId27">
         <w:r>
           <w:rPr>
             <w:lang w:val="zh_TW" w:bidi="zh_TW"/>
@@ -1734,7 +1669,7 @@
           <w:lang w:val="zh_TW" w:bidi="zh_TW"/>
         </w:rPr>
       </w:r>
-      <w:hyperlink r:id="rId30">
+      <w:hyperlink r:id="rId28">
         <w:r>
           <w:rPr>
             <w:lang w:val="zh_TW" w:bidi="zh_TW"/>
@@ -1758,7 +1693,7 @@
           <w:lang w:val="zh_TW" w:bidi="zh_TW"/>
         </w:rPr>
       </w:r>
-      <w:hyperlink r:id="rId31">
+      <w:hyperlink r:id="rId29">
         <w:r>
           <w:rPr>
             <w:lang w:val="zh_TW" w:bidi="zh_TW"/>
@@ -1782,7 +1717,7 @@
           <w:lang w:val="zh_TW" w:bidi="zh_TW"/>
         </w:rPr>
       </w:r>
-      <w:hyperlink r:id="rId32">
+      <w:hyperlink r:id="rId30">
         <w:r>
           <w:rPr>
             <w:lang w:val="zh_TW" w:bidi="zh_TW"/>
@@ -1806,7 +1741,7 @@
           <w:lang w:val="zh_TW" w:bidi="zh_TW"/>
         </w:rPr>
       </w:r>
-      <w:hyperlink r:id="rId33">
+      <w:hyperlink r:id="rId31">
         <w:r>
           <w:rPr>
             <w:lang w:val="zh_TW" w:bidi="zh_TW"/>
@@ -1830,7 +1765,7 @@
           <w:lang w:val="zh_TW" w:bidi="zh_TW"/>
         </w:rPr>
       </w:r>
-      <w:hyperlink r:id="rId34">
+      <w:hyperlink r:id="rId32">
         <w:r>
           <w:rPr>
             <w:lang w:val="zh_TW" w:bidi="zh_TW"/>
@@ -1854,7 +1789,7 @@
           <w:lang w:val="zh_TW" w:bidi="zh_TW"/>
         </w:rPr>
       </w:r>
-      <w:hyperlink r:id="rId35">
+      <w:hyperlink r:id="rId33">
         <w:r>
           <w:rPr>
             <w:lang w:val="zh_TW" w:bidi="zh_TW"/>
@@ -1878,7 +1813,7 @@
           <w:lang w:val="zh_TW" w:bidi="zh_TW"/>
         </w:rPr>
       </w:r>
-      <w:hyperlink r:id="rId36">
+      <w:hyperlink r:id="rId34">
         <w:r>
           <w:rPr>
             <w:lang w:val="zh_TW" w:bidi="zh_TW"/>
@@ -1902,7 +1837,7 @@
           <w:lang w:val="zh_TW" w:bidi="zh_TW"/>
         </w:rPr>
       </w:r>
-      <w:hyperlink r:id="rId37">
+      <w:hyperlink r:id="rId35">
         <w:r>
           <w:rPr>
             <w:lang w:val="zh_TW" w:bidi="zh_TW"/>
@@ -1926,7 +1861,7 @@
           <w:lang w:val="zh_TW" w:bidi="zh_TW"/>
         </w:rPr>
       </w:r>
-      <w:hyperlink r:id="rId38">
+      <w:hyperlink r:id="rId36">
         <w:r>
           <w:rPr>
             <w:lang w:val="zh_TW" w:bidi="zh_TW"/>
@@ -1950,7 +1885,7 @@
           <w:lang w:val="zh_TW" w:bidi="zh_TW"/>
         </w:rPr>
       </w:r>
-      <w:hyperlink r:id="rId39">
+      <w:hyperlink r:id="rId37">
         <w:r>
           <w:rPr>
             <w:lang w:val="zh_TW" w:bidi="zh_TW"/>
@@ -1974,7 +1909,7 @@
           <w:lang w:val="zh_TW" w:bidi="zh_TW"/>
         </w:rPr>
       </w:r>
-      <w:hyperlink r:id="rId40">
+      <w:hyperlink r:id="rId38">
         <w:r>
           <w:rPr>
             <w:lang w:val="zh_TW" w:bidi="zh_TW"/>
@@ -1998,7 +1933,7 @@
           <w:lang w:val="zh_TW" w:bidi="zh_TW"/>
         </w:rPr>
       </w:r>
-      <w:hyperlink r:id="rId41">
+      <w:hyperlink r:id="rId39">
         <w:r>
           <w:rPr>
             <w:lang w:val="zh_TW" w:bidi="zh_TW"/>
@@ -2022,7 +1957,7 @@
           <w:lang w:val="zh_TW" w:bidi="zh_TW"/>
         </w:rPr>
       </w:r>
-      <w:hyperlink r:id="rId42">
+      <w:hyperlink r:id="rId40">
         <w:r>
           <w:rPr>
             <w:lang w:val="zh_TW" w:bidi="zh_TW"/>
@@ -2046,7 +1981,7 @@
           <w:lang w:val="zh_TW" w:bidi="zh_TW"/>
         </w:rPr>
       </w:r>
-      <w:hyperlink r:id="rId43">
+      <w:hyperlink r:id="rId41">
         <w:r>
           <w:rPr>
             <w:lang w:val="zh_TW" w:bidi="zh_TW"/>
@@ -2070,7 +2005,7 @@
           <w:lang w:val="zh_TW" w:bidi="zh_TW"/>
         </w:rPr>
       </w:r>
-      <w:hyperlink r:id="rId44">
+      <w:hyperlink r:id="rId42">
         <w:r>
           <w:rPr>
             <w:lang w:val="zh_TW" w:bidi="zh_TW"/>
@@ -2094,7 +2029,7 @@
           <w:lang w:val="zh_TW" w:bidi="zh_TW"/>
         </w:rPr>
       </w:r>
-      <w:hyperlink r:id="rId45">
+      <w:hyperlink r:id="rId43">
         <w:r>
           <w:rPr>
             <w:lang w:val="zh_TW" w:bidi="zh_TW"/>
@@ -2118,7 +2053,7 @@
           <w:lang w:val="zh_TW" w:bidi="zh_TW"/>
         </w:rPr>
       </w:r>
-      <w:hyperlink r:id="rId46">
+      <w:hyperlink r:id="rId44">
         <w:r>
           <w:rPr>
             <w:lang w:val="zh_TW" w:bidi="zh_TW"/>
@@ -2142,7 +2077,7 @@
           <w:lang w:val="zh_TW" w:bidi="zh_TW"/>
         </w:rPr>
       </w:r>
-      <w:hyperlink r:id="rId47">
+      <w:hyperlink r:id="rId45">
         <w:r>
           <w:rPr>
             <w:lang w:val="zh_TW" w:bidi="zh_TW"/>
@@ -2154,7 +2089,7 @@
           <w:t>加拉太書</w:t>
         </w:r>
       </w:hyperlink>
-      <w:hyperlink r:id="rId48">
+      <w:hyperlink r:id="rId46">
         <w:r>
           <w:rPr>
             <w:lang w:val="zh_TW" w:bidi="zh_TW"/>
@@ -2178,7 +2113,7 @@
           <w:lang w:val="zh_TW" w:bidi="zh_TW"/>
         </w:rPr>
       </w:r>
-      <w:hyperlink r:id="rId49">
+      <w:hyperlink r:id="rId47">
         <w:r>
           <w:rPr>
             <w:lang w:val="zh_TW" w:bidi="zh_TW"/>
@@ -2202,7 +2137,7 @@
           <w:lang w:val="zh_TW" w:bidi="zh_TW"/>
         </w:rPr>
       </w:r>
-      <w:hyperlink r:id="rId47">
+      <w:hyperlink r:id="rId45">
         <w:r>
           <w:rPr>
             <w:lang w:val="zh_TW" w:bidi="zh_TW"/>
@@ -2226,7 +2161,7 @@
           <w:lang w:val="zh_TW" w:bidi="zh_TW"/>
         </w:rPr>
       </w:r>
-      <w:hyperlink r:id="rId50">
+      <w:hyperlink r:id="rId48">
         <w:r>
           <w:rPr>
             <w:lang w:val="zh_TW" w:bidi="zh_TW"/>
@@ -2250,7 +2185,7 @@
           <w:lang w:val="zh_TW" w:bidi="zh_TW"/>
         </w:rPr>
       </w:r>
-      <w:hyperlink r:id="rId51">
+      <w:hyperlink r:id="rId49">
         <w:r>
           <w:rPr>
             <w:lang w:val="zh_TW" w:bidi="zh_TW"/>
@@ -2274,7 +2209,7 @@
           <w:lang w:val="zh_TW" w:bidi="zh_TW"/>
         </w:rPr>
       </w:r>
-      <w:hyperlink r:id="rId52">
+      <w:hyperlink r:id="rId50">
         <w:r>
           <w:rPr>
             <w:lang w:val="zh_TW" w:bidi="zh_TW"/>
@@ -2298,7 +2233,7 @@
           <w:lang w:val="zh_TW" w:bidi="zh_TW"/>
         </w:rPr>
       </w:r>
-      <w:hyperlink r:id="rId53">
+      <w:hyperlink r:id="rId51">
         <w:r>
           <w:rPr>
             <w:lang w:val="zh_TW" w:bidi="zh_TW"/>
@@ -3213,7 +3148,7 @@
           <w:lang w:val="zh_TW" w:bidi="zh_TW"/>
         </w:rPr>
       </w:r>
-      <w:hyperlink r:id="rId54">
+      <w:hyperlink r:id="rId52">
         <w:r>
           <w:rPr>
             <w:lang w:val="zh_TW" w:bidi="zh_TW"/>
@@ -3237,7 +3172,7 @@
           <w:lang w:val="zh_TW" w:bidi="zh_TW"/>
         </w:rPr>
       </w:r>
-      <w:hyperlink r:id="rId55">
+      <w:hyperlink r:id="rId53">
         <w:r>
           <w:rPr>
             <w:lang w:val="zh_TW" w:bidi="zh_TW"/>
@@ -3261,7 +3196,7 @@
           <w:lang w:val="zh_TW" w:bidi="zh_TW"/>
         </w:rPr>
       </w:r>
-      <w:hyperlink r:id="rId56">
+      <w:hyperlink r:id="rId54">
         <w:r>
           <w:rPr>
             <w:lang w:val="zh_TW" w:bidi="zh_TW"/>
@@ -3285,7 +3220,7 @@
           <w:lang w:val="zh_TW" w:bidi="zh_TW"/>
         </w:rPr>
       </w:r>
-      <w:hyperlink r:id="rId57">
+      <w:hyperlink r:id="rId55">
         <w:r>
           <w:rPr>
             <w:lang w:val="zh_TW" w:bidi="zh_TW"/>
@@ -3309,7 +3244,7 @@
           <w:lang w:val="zh_TW" w:bidi="zh_TW"/>
         </w:rPr>
       </w:r>
-      <w:hyperlink r:id="rId58">
+      <w:hyperlink r:id="rId56">
         <w:r>
           <w:rPr>
             <w:lang w:val="zh_TW" w:bidi="zh_TW"/>
@@ -3333,7 +3268,7 @@
           <w:lang w:val="zh_TW" w:bidi="zh_TW"/>
         </w:rPr>
       </w:r>
-      <w:hyperlink r:id="rId59">
+      <w:hyperlink r:id="rId57">
         <w:r>
           <w:rPr>
             <w:lang w:val="zh_TW" w:bidi="zh_TW"/>
@@ -3357,7 +3292,7 @@
           <w:lang w:val="zh_TW" w:bidi="zh_TW"/>
         </w:rPr>
       </w:r>
-      <w:hyperlink r:id="rId60">
+      <w:hyperlink r:id="rId58">
         <w:r>
           <w:rPr>
             <w:lang w:val="zh_TW" w:bidi="zh_TW"/>
@@ -3381,7 +3316,7 @@
           <w:lang w:val="zh_TW" w:bidi="zh_TW"/>
         </w:rPr>
       </w:r>
-      <w:hyperlink r:id="rId61">
+      <w:hyperlink r:id="rId59">
         <w:r>
           <w:rPr>
             <w:lang w:val="zh_TW" w:bidi="zh_TW"/>
@@ -3405,7 +3340,7 @@
           <w:lang w:val="zh_TW" w:bidi="zh_TW"/>
         </w:rPr>
       </w:r>
-      <w:hyperlink r:id="rId62">
+      <w:hyperlink r:id="rId60">
         <w:r>
           <w:rPr>
             <w:lang w:val="zh_TW" w:bidi="zh_TW"/>
@@ -3429,7 +3364,7 @@
           <w:lang w:val="zh_TW" w:bidi="zh_TW"/>
         </w:rPr>
       </w:r>
-      <w:hyperlink r:id="rId63">
+      <w:hyperlink r:id="rId61">
         <w:r>
           <w:rPr>
             <w:lang w:val="zh_TW" w:bidi="zh_TW"/>
@@ -3453,7 +3388,7 @@
           <w:lang w:val="zh_TW" w:bidi="zh_TW"/>
         </w:rPr>
       </w:r>
-      <w:hyperlink r:id="rId64">
+      <w:hyperlink r:id="rId62">
         <w:r>
           <w:rPr>
             <w:lang w:val="zh_TW" w:bidi="zh_TW"/>
@@ -3477,7 +3412,7 @@
           <w:lang w:val="zh_TW" w:bidi="zh_TW"/>
         </w:rPr>
       </w:r>
-      <w:hyperlink r:id="rId65">
+      <w:hyperlink r:id="rId63">
         <w:r>
           <w:rPr>
             <w:lang w:val="zh_TW" w:bidi="zh_TW"/>
@@ -3501,7 +3436,7 @@
           <w:lang w:val="zh_TW" w:bidi="zh_TW"/>
         </w:rPr>
       </w:r>
-      <w:hyperlink r:id="rId66">
+      <w:hyperlink r:id="rId64">
         <w:r>
           <w:rPr>
             <w:lang w:val="zh_TW" w:bidi="zh_TW"/>
@@ -3525,7 +3460,7 @@
           <w:lang w:val="zh_TW" w:bidi="zh_TW"/>
         </w:rPr>
       </w:r>
-      <w:hyperlink r:id="rId67">
+      <w:hyperlink r:id="rId65">
         <w:r>
           <w:rPr>
             <w:lang w:val="zh_TW" w:bidi="zh_TW"/>
@@ -3549,7 +3484,7 @@
           <w:lang w:val="zh_TW" w:bidi="zh_TW"/>
         </w:rPr>
       </w:r>
-      <w:hyperlink r:id="rId68">
+      <w:hyperlink r:id="rId66">
         <w:r>
           <w:rPr>
             <w:lang w:val="zh_TW" w:bidi="zh_TW"/>
@@ -3573,7 +3508,7 @@
           <w:lang w:val="zh_TW" w:bidi="zh_TW"/>
         </w:rPr>
       </w:r>
-      <w:hyperlink r:id="rId69">
+      <w:hyperlink r:id="rId67">
         <w:r>
           <w:rPr>
             <w:lang w:val="zh_TW" w:bidi="zh_TW"/>
@@ -3597,7 +3532,7 @@
           <w:lang w:val="zh_TW" w:bidi="zh_TW"/>
         </w:rPr>
       </w:r>
-      <w:hyperlink r:id="rId70">
+      <w:hyperlink r:id="rId68">
         <w:r>
           <w:rPr>
             <w:lang w:val="zh_TW" w:bidi="zh_TW"/>
@@ -3621,7 +3556,7 @@
           <w:lang w:val="zh_TW" w:bidi="zh_TW"/>
         </w:rPr>
       </w:r>
-      <w:hyperlink r:id="rId71">
+      <w:hyperlink r:id="rId69">
         <w:r>
           <w:rPr>
             <w:lang w:val="zh_TW" w:bidi="zh_TW"/>
@@ -3645,7 +3580,7 @@
           <w:lang w:val="zh_TW" w:bidi="zh_TW"/>
         </w:rPr>
       </w:r>
-      <w:hyperlink r:id="rId72">
+      <w:hyperlink r:id="rId70">
         <w:r>
           <w:rPr>
             <w:lang w:val="zh_TW" w:bidi="zh_TW"/>
@@ -3669,7 +3604,7 @@
           <w:lang w:val="zh_TW" w:bidi="zh_TW"/>
         </w:rPr>
       </w:r>
-      <w:hyperlink r:id="rId73">
+      <w:hyperlink r:id="rId71">
         <w:r>
           <w:rPr>
             <w:lang w:val="zh_TW" w:bidi="zh_TW"/>
@@ -4162,7 +4097,7 @@
           <w:lang w:val="zh_TW" w:bidi="zh_TW"/>
         </w:rPr>
       </w:r>
-      <w:hyperlink r:id="rId74">
+      <w:hyperlink r:id="rId72">
         <w:r>
           <w:rPr>
             <w:lang w:val="zh_TW" w:bidi="zh_TW"/>
@@ -4186,7 +4121,7 @@
           <w:lang w:val="zh_TW" w:bidi="zh_TW"/>
         </w:rPr>
       </w:r>
-      <w:hyperlink r:id="rId75">
+      <w:hyperlink r:id="rId73">
         <w:r>
           <w:rPr>
             <w:lang w:val="zh_TW" w:bidi="zh_TW"/>
@@ -4210,7 +4145,7 @@
           <w:lang w:val="zh_TW" w:bidi="zh_TW"/>
         </w:rPr>
       </w:r>
-      <w:hyperlink r:id="rId76">
+      <w:hyperlink r:id="rId74">
         <w:r>
           <w:rPr>
             <w:lang w:val="zh_TW" w:bidi="zh_TW"/>
@@ -4234,7 +4169,7 @@
           <w:lang w:val="zh_TW" w:bidi="zh_TW"/>
         </w:rPr>
       </w:r>
-      <w:hyperlink r:id="rId77">
+      <w:hyperlink r:id="rId75">
         <w:r>
           <w:rPr>
             <w:lang w:val="zh_TW" w:bidi="zh_TW"/>

--- a/zht/docx/053.content.docx
+++ b/zht/docx/053.content.docx
@@ -141,13 +141,6 @@
         <w:rPr>
           <w:lang w:val="zh_TW" w:bidi="zh_TW"/>
         </w:rPr>
-      </w:r>
-      <w:r>
-        <w:rPr>
-          <w:i/>
-          <w:lang w:val="zh_TW" w:bidi="zh_TW"/>
-        </w:rPr>
-        <w:t>弓——武器, 弓箭手, 公民, 公義, 公義, 貢物</w:t>
       </w:r>
       <w:r>
         <w:rPr>
